--- a/SRSv1.3.docx
+++ b/SRSv1.3.docx
@@ -166,11 +166,11 @@
         <w:pStyle w:val="32"/>
         <w:spacing w:line="276" w:lineRule="auto"/>
       </w:pPr>
-      <w:bookmarkStart w:id="0" w:name="_Toc346509227"/>
+      <w:bookmarkStart w:id="0" w:name="_Toc346508952"/>
       <w:bookmarkEnd w:id="0"/>
-      <w:bookmarkStart w:id="1" w:name="_Toc346508952"/>
+      <w:bookmarkStart w:id="1" w:name="_Toc346508722"/>
       <w:bookmarkEnd w:id="1"/>
-      <w:bookmarkStart w:id="2" w:name="_Toc346508722"/>
+      <w:bookmarkStart w:id="2" w:name="_Toc346509227"/>
       <w:bookmarkEnd w:id="2"/>
       <w:bookmarkStart w:id="3" w:name="_Toc344879822"/>
       <w:bookmarkEnd w:id="3"/>
@@ -1398,12 +1398,6 @@
             <w:insideV w:val="single" w:color="auto" w:sz="6" w:space="0"/>
           </w:tblBorders>
           <w:tblLayout w:type="fixed"/>
-          <w:tblCellMar>
-            <w:top w:w="0" w:type="dxa"/>
-            <w:left w:w="108" w:type="dxa"/>
-            <w:bottom w:w="0" w:type="dxa"/>
-            <w:right w:w="108" w:type="dxa"/>
-          </w:tblCellMar>
         </w:tblPrEx>
         <w:tc>
           <w:tcPr>
@@ -1803,16 +1797,14 @@
           <w:cols w:space="720" w:num="1"/>
         </w:sectPr>
       </w:pPr>
-      <w:bookmarkStart w:id="67" w:name="_GoBack"/>
-      <w:bookmarkEnd w:id="67"/>
     </w:p>
     <w:p>
       <w:pPr>
         <w:pStyle w:val="2"/>
         <w:spacing w:line="276" w:lineRule="auto"/>
       </w:pPr>
-      <w:bookmarkStart w:id="7" w:name="_Toc26969055"/>
-      <w:bookmarkStart w:id="8" w:name="_Toc439994665"/>
+      <w:bookmarkStart w:id="7" w:name="_Toc439994665"/>
+      <w:bookmarkStart w:id="8" w:name="_Toc26969055"/>
       <w:r>
         <w:t>Introduction</w:t>
       </w:r>
@@ -1867,8 +1859,8 @@
         <w:spacing w:line="276" w:lineRule="auto"/>
         <w:jc w:val="both"/>
       </w:pPr>
-      <w:bookmarkStart w:id="11" w:name="_Toc439994668"/>
-      <w:bookmarkStart w:id="12" w:name="_Toc26969057"/>
+      <w:bookmarkStart w:id="11" w:name="_Toc26969057"/>
+      <w:bookmarkStart w:id="12" w:name="_Toc439994668"/>
       <w:r>
         <w:t>Document Conventions</w:t>
       </w:r>
@@ -2499,8 +2491,8 @@
         <w:spacing w:line="276" w:lineRule="auto"/>
         <w:jc w:val="both"/>
       </w:pPr>
-      <w:bookmarkStart w:id="13" w:name="_Toc439994669"/>
-      <w:bookmarkStart w:id="14" w:name="_Toc26969058"/>
+      <w:bookmarkStart w:id="13" w:name="_Toc26969058"/>
+      <w:bookmarkStart w:id="14" w:name="_Toc439994669"/>
       <w:r>
         <w:t>Intended Audience and Reading Suggestions</w:t>
       </w:r>
@@ -2581,8 +2573,8 @@
         <w:spacing w:line="276" w:lineRule="auto"/>
         <w:jc w:val="both"/>
       </w:pPr>
-      <w:bookmarkStart w:id="17" w:name="_Toc26969060"/>
-      <w:bookmarkStart w:id="18" w:name="_Toc439994672"/>
+      <w:bookmarkStart w:id="17" w:name="_Toc439994672"/>
+      <w:bookmarkStart w:id="18" w:name="_Toc26969060"/>
       <w:r>
         <w:t>References</w:t>
       </w:r>
@@ -2722,8 +2714,8 @@
         <w:spacing w:line="276" w:lineRule="auto"/>
         <w:jc w:val="both"/>
       </w:pPr>
-      <w:bookmarkStart w:id="19" w:name="_Toc439994673"/>
-      <w:bookmarkStart w:id="20" w:name="_Toc26969061"/>
+      <w:bookmarkStart w:id="19" w:name="_Toc26969061"/>
+      <w:bookmarkStart w:id="20" w:name="_Toc439994673"/>
       <w:r>
         <w:t>Overall Description</w:t>
       </w:r>
@@ -2736,8 +2728,8 @@
         <w:spacing w:line="276" w:lineRule="auto"/>
         <w:jc w:val="both"/>
       </w:pPr>
-      <w:bookmarkStart w:id="21" w:name="_Toc439994674"/>
-      <w:bookmarkStart w:id="22" w:name="_Toc26969062"/>
+      <w:bookmarkStart w:id="21" w:name="_Toc26969062"/>
+      <w:bookmarkStart w:id="22" w:name="_Toc439994674"/>
       <w:r>
         <w:t>Product Perspective</w:t>
       </w:r>
@@ -3077,8 +3069,8 @@
         <w:spacing w:line="276" w:lineRule="auto"/>
         <w:jc w:val="both"/>
       </w:pPr>
-      <w:bookmarkStart w:id="25" w:name="_Toc439994676"/>
-      <w:bookmarkStart w:id="26" w:name="_Toc26969064"/>
+      <w:bookmarkStart w:id="25" w:name="_Toc26969064"/>
+      <w:bookmarkStart w:id="26" w:name="_Toc439994676"/>
       <w:r>
         <w:t>User Classes and Characteristics</w:t>
       </w:r>
@@ -3188,8 +3180,8 @@
         <w:spacing w:line="276" w:lineRule="auto"/>
         <w:jc w:val="both"/>
       </w:pPr>
-      <w:bookmarkStart w:id="27" w:name="_Toc26969065"/>
-      <w:bookmarkStart w:id="28" w:name="_Toc439994677"/>
+      <w:bookmarkStart w:id="27" w:name="_Toc439994677"/>
+      <w:bookmarkStart w:id="28" w:name="_Toc26969065"/>
       <w:r>
         <w:t>Operating Environment</w:t>
       </w:r>
@@ -3235,8 +3227,8 @@
         <w:spacing w:line="276" w:lineRule="auto"/>
         <w:jc w:val="both"/>
       </w:pPr>
-      <w:bookmarkStart w:id="29" w:name="_Toc439994678"/>
-      <w:bookmarkStart w:id="30" w:name="_Toc26969066"/>
+      <w:bookmarkStart w:id="29" w:name="_Toc26969066"/>
+      <w:bookmarkStart w:id="30" w:name="_Toc439994678"/>
       <w:r>
         <w:t>Design and Implementation Constraints</w:t>
       </w:r>
@@ -3362,8 +3354,8 @@
         <w:spacing w:line="276" w:lineRule="auto"/>
         <w:jc w:val="both"/>
       </w:pPr>
-      <w:bookmarkStart w:id="33" w:name="_Toc439994680"/>
-      <w:bookmarkStart w:id="34" w:name="_Toc26969068"/>
+      <w:bookmarkStart w:id="33" w:name="_Toc26969068"/>
+      <w:bookmarkStart w:id="34" w:name="_Toc439994680"/>
       <w:r>
         <w:t>Assumptions and Dependencies</w:t>
       </w:r>
@@ -3392,6 +3384,7 @@
         <w:textAlignment w:val="auto"/>
         <w:outlineLvl w:val="9"/>
         <w:rPr>
+          <w:rFonts w:hint="default"/>
           <w:i w:val="0"/>
           <w:lang w:val="id-ID"/>
         </w:rPr>
@@ -3414,12 +3407,298 @@
     </w:p>
     <w:p>
       <w:pPr>
+        <w:pStyle w:val="33"/>
+        <w:keepNext w:val="0"/>
+        <w:keepLines w:val="0"/>
+        <w:pageBreakBefore w:val="0"/>
+        <w:widowControl/>
+        <w:kinsoku/>
+        <w:wordWrap/>
+        <w:overflowPunct/>
+        <w:topLinePunct w:val="0"/>
+        <w:autoSpaceDE/>
+        <w:autoSpaceDN/>
+        <w:bidi w:val="0"/>
+        <w:adjustRightInd/>
+        <w:snapToGrid/>
+        <w:spacing w:after="0" w:line="360" w:lineRule="auto"/>
+        <w:ind w:left="0" w:leftChars="0" w:right="0" w:rightChars="0" w:firstLine="720" w:firstLineChars="0"/>
+        <w:jc w:val="both"/>
+        <w:textAlignment w:val="auto"/>
+        <w:outlineLvl w:val="9"/>
+        <w:rPr>
+          <w:rFonts w:hint="default"/>
+          <w:i w:val="0"/>
+          <w:lang w:val="id-ID"/>
+        </w:rPr>
+      </w:pPr>
+      <w:r>
+        <w:rPr>
+          <w:rFonts w:hint="default"/>
+          <w:i w:val="0"/>
+          <w:lang w:val="id-ID"/>
+        </w:rPr>
+        <w:t>Asumsi dan ketergantungan yang digunakan dalam project ini adalah:</w:t>
+      </w:r>
+    </w:p>
+    <w:p>
+      <w:pPr>
+        <w:pStyle w:val="33"/>
+        <w:keepNext w:val="0"/>
+        <w:keepLines w:val="0"/>
+        <w:pageBreakBefore w:val="0"/>
+        <w:widowControl/>
+        <w:numPr>
+          <w:ilvl w:val="0"/>
+          <w:numId w:val="6"/>
+        </w:numPr>
+        <w:kinsoku/>
+        <w:wordWrap/>
+        <w:overflowPunct/>
+        <w:topLinePunct w:val="0"/>
+        <w:autoSpaceDE/>
+        <w:autoSpaceDN/>
+        <w:bidi w:val="0"/>
+        <w:adjustRightInd/>
+        <w:snapToGrid/>
+        <w:spacing w:after="0" w:line="360" w:lineRule="auto"/>
+        <w:ind w:left="960" w:leftChars="0" w:right="0" w:rightChars="0" w:hanging="240" w:firstLineChars="0"/>
+        <w:jc w:val="both"/>
+        <w:textAlignment w:val="auto"/>
+        <w:outlineLvl w:val="9"/>
+        <w:rPr>
+          <w:rFonts w:hint="default"/>
+          <w:i w:val="0"/>
+          <w:lang w:val="id-ID"/>
+        </w:rPr>
+      </w:pPr>
+      <w:r>
+        <w:rPr>
+          <w:rFonts w:hint="default"/>
+          <w:i w:val="0"/>
+          <w:lang w:val="id-ID"/>
+        </w:rPr>
+        <w:t>Hak aks</w:t>
+      </w:r>
+      <w:bookmarkStart w:id="67" w:name="_GoBack"/>
+      <w:bookmarkEnd w:id="67"/>
+      <w:r>
+        <w:rPr>
+          <w:rFonts w:hint="default"/>
+          <w:i w:val="0"/>
+          <w:lang w:val="id-ID"/>
+        </w:rPr>
+        <w:t>es untuk menambahkan, mengganti, dan menghapus operator hanya dapat dikelola oleh Admin (Panitera).</w:t>
+      </w:r>
+    </w:p>
+    <w:p>
+      <w:pPr>
+        <w:pStyle w:val="33"/>
+        <w:keepNext w:val="0"/>
+        <w:keepLines w:val="0"/>
+        <w:pageBreakBefore w:val="0"/>
+        <w:widowControl/>
+        <w:numPr>
+          <w:ilvl w:val="0"/>
+          <w:numId w:val="6"/>
+        </w:numPr>
+        <w:kinsoku/>
+        <w:wordWrap/>
+        <w:overflowPunct/>
+        <w:topLinePunct w:val="0"/>
+        <w:autoSpaceDE/>
+        <w:autoSpaceDN/>
+        <w:bidi w:val="0"/>
+        <w:adjustRightInd/>
+        <w:snapToGrid/>
+        <w:spacing w:after="0" w:line="360" w:lineRule="auto"/>
+        <w:ind w:left="960" w:leftChars="0" w:right="0" w:rightChars="0" w:hanging="240" w:firstLineChars="0"/>
+        <w:jc w:val="both"/>
+        <w:textAlignment w:val="auto"/>
+        <w:outlineLvl w:val="9"/>
+        <w:rPr>
+          <w:rFonts w:hint="default"/>
+          <w:i w:val="0"/>
+          <w:lang w:val="id-ID"/>
+        </w:rPr>
+      </w:pPr>
+      <w:r>
+        <w:rPr>
+          <w:rFonts w:hint="default"/>
+          <w:i w:val="0"/>
+          <w:lang w:val="id-ID"/>
+        </w:rPr>
+        <w:t>Pelatihan program terhadap operator dilakukan 2 minggu sebelum penyelenggaraan dimulai dalam waktu 1x5 jam.</w:t>
+      </w:r>
+    </w:p>
+    <w:p>
+      <w:pPr>
+        <w:pStyle w:val="33"/>
+        <w:keepNext w:val="0"/>
+        <w:keepLines w:val="0"/>
+        <w:pageBreakBefore w:val="0"/>
+        <w:widowControl/>
+        <w:numPr>
+          <w:ilvl w:val="0"/>
+          <w:numId w:val="6"/>
+        </w:numPr>
+        <w:kinsoku/>
+        <w:wordWrap/>
+        <w:overflowPunct/>
+        <w:topLinePunct w:val="0"/>
+        <w:autoSpaceDE/>
+        <w:autoSpaceDN/>
+        <w:bidi w:val="0"/>
+        <w:adjustRightInd/>
+        <w:snapToGrid/>
+        <w:spacing w:after="0" w:line="360" w:lineRule="auto"/>
+        <w:ind w:left="960" w:leftChars="0" w:right="0" w:rightChars="0" w:hanging="240" w:firstLineChars="0"/>
+        <w:jc w:val="both"/>
+        <w:textAlignment w:val="auto"/>
+        <w:outlineLvl w:val="9"/>
+        <w:rPr>
+          <w:rFonts w:hint="default"/>
+          <w:i w:val="0"/>
+          <w:lang w:val="id-ID"/>
+        </w:rPr>
+      </w:pPr>
+      <w:r>
+        <w:rPr>
+          <w:rFonts w:hint="default"/>
+          <w:i w:val="0"/>
+          <w:lang w:val="id-ID"/>
+        </w:rPr>
+        <w:t>Tidak ada pelatihan program bagi user (user dianggap sudah mengerti dan dapat mengoperasikan program dengan baik).</w:t>
+      </w:r>
+    </w:p>
+    <w:p>
+      <w:pPr>
+        <w:pStyle w:val="33"/>
+        <w:keepNext w:val="0"/>
+        <w:keepLines w:val="0"/>
+        <w:pageBreakBefore w:val="0"/>
+        <w:widowControl/>
+        <w:numPr>
+          <w:ilvl w:val="0"/>
+          <w:numId w:val="6"/>
+        </w:numPr>
+        <w:kinsoku/>
+        <w:wordWrap/>
+        <w:overflowPunct/>
+        <w:topLinePunct w:val="0"/>
+        <w:autoSpaceDE/>
+        <w:autoSpaceDN/>
+        <w:bidi w:val="0"/>
+        <w:adjustRightInd/>
+        <w:snapToGrid/>
+        <w:spacing w:after="0" w:line="360" w:lineRule="auto"/>
+        <w:ind w:left="960" w:leftChars="0" w:right="0" w:rightChars="0" w:hanging="240" w:firstLineChars="0"/>
+        <w:jc w:val="both"/>
+        <w:textAlignment w:val="auto"/>
+        <w:outlineLvl w:val="9"/>
+        <w:rPr>
+          <w:rFonts w:hint="default"/>
+          <w:i w:val="0"/>
+          <w:lang w:val="id-ID"/>
+        </w:rPr>
+      </w:pPr>
+      <w:r>
+        <w:rPr>
+          <w:rFonts w:hint="default"/>
+          <w:i w:val="0"/>
+          <w:lang w:val="id-ID"/>
+        </w:rPr>
+        <w:t>Perangkat keras yang dibutuhkan untuk berjalannya aplikasi telah disediakan atau disewakan oleh pihak penyelenggara.</w:t>
+      </w:r>
+    </w:p>
+    <w:p>
+      <w:pPr>
+        <w:pStyle w:val="33"/>
+        <w:keepNext w:val="0"/>
+        <w:keepLines w:val="0"/>
+        <w:pageBreakBefore w:val="0"/>
+        <w:widowControl/>
+        <w:numPr>
+          <w:ilvl w:val="0"/>
+          <w:numId w:val="6"/>
+        </w:numPr>
+        <w:kinsoku/>
+        <w:wordWrap/>
+        <w:overflowPunct/>
+        <w:topLinePunct w:val="0"/>
+        <w:autoSpaceDE/>
+        <w:autoSpaceDN/>
+        <w:bidi w:val="0"/>
+        <w:adjustRightInd/>
+        <w:snapToGrid/>
+        <w:spacing w:after="0" w:line="360" w:lineRule="auto"/>
+        <w:ind w:left="960" w:leftChars="0" w:right="0" w:rightChars="0" w:hanging="240" w:firstLineChars="0"/>
+        <w:jc w:val="both"/>
+        <w:textAlignment w:val="auto"/>
+        <w:outlineLvl w:val="9"/>
+        <w:rPr>
+          <w:rFonts w:hint="default"/>
+          <w:i w:val="0"/>
+          <w:lang w:val="id-ID"/>
+        </w:rPr>
+      </w:pPr>
+      <w:r>
+        <w:rPr>
+          <w:rFonts w:hint="default"/>
+          <w:i w:val="0"/>
+          <w:lang w:val="id-ID"/>
+        </w:rPr>
+        <w:t>Segala lisensi software ditanggung oleh pihak penyelenggara.</w:t>
+      </w:r>
+    </w:p>
+    <w:p>
+      <w:pPr>
+        <w:pStyle w:val="33"/>
+        <w:keepNext w:val="0"/>
+        <w:keepLines w:val="0"/>
+        <w:pageBreakBefore w:val="0"/>
+        <w:widowControl/>
+        <w:numPr>
+          <w:ilvl w:val="0"/>
+          <w:numId w:val="6"/>
+        </w:numPr>
+        <w:kinsoku/>
+        <w:wordWrap/>
+        <w:overflowPunct/>
+        <w:topLinePunct w:val="0"/>
+        <w:autoSpaceDE/>
+        <w:autoSpaceDN/>
+        <w:bidi w:val="0"/>
+        <w:adjustRightInd/>
+        <w:snapToGrid/>
+        <w:spacing w:after="0" w:line="360" w:lineRule="auto"/>
+        <w:ind w:left="960" w:leftChars="0" w:right="0" w:rightChars="0" w:hanging="240" w:firstLineChars="0"/>
+        <w:jc w:val="both"/>
+        <w:textAlignment w:val="auto"/>
+        <w:outlineLvl w:val="9"/>
+        <w:rPr>
+          <w:rFonts w:hint="default"/>
+          <w:i w:val="0"/>
+          <w:lang w:val="id-ID"/>
+        </w:rPr>
+      </w:pPr>
+      <w:r>
+        <w:rPr>
+          <w:rFonts w:hint="default"/>
+          <w:i w:val="0"/>
+          <w:lang w:val="id-ID"/>
+        </w:rPr>
+        <w:t>Sistem operasi yang digunakan minimal windows 7 64bit.</w:t>
+      </w:r>
+    </w:p>
+    <w:p>
+      <w:pPr>
         <w:pStyle w:val="2"/>
         <w:spacing w:line="276" w:lineRule="auto"/>
         <w:jc w:val="both"/>
       </w:pPr>
-      <w:bookmarkStart w:id="35" w:name="_Toc439994687"/>
-      <w:bookmarkStart w:id="36" w:name="_Toc26969069"/>
+      <w:bookmarkStart w:id="35" w:name="_Toc26969069"/>
+      <w:bookmarkStart w:id="36" w:name="_Toc439994687"/>
       <w:bookmarkStart w:id="37" w:name="_Toc439994682"/>
       <w:r>
         <w:t>System Features</w:t>
@@ -3669,8 +3948,8 @@
         <w:spacing w:line="276" w:lineRule="auto"/>
         <w:jc w:val="both"/>
       </w:pPr>
-      <w:bookmarkStart w:id="40" w:name="_Toc26969071"/>
-      <w:bookmarkStart w:id="41" w:name="_Toc439994689"/>
+      <w:bookmarkStart w:id="40" w:name="_Toc439994689"/>
+      <w:bookmarkStart w:id="41" w:name="_Toc26969071"/>
       <w:r>
         <w:t>System Feature 2 (and so on)</w:t>
       </w:r>
@@ -3784,8 +4063,8 @@
         <w:spacing w:line="276" w:lineRule="auto"/>
         <w:jc w:val="both"/>
       </w:pPr>
-      <w:bookmarkStart w:id="48" w:name="_Toc439994686"/>
-      <w:bookmarkStart w:id="49" w:name="_Toc26969076"/>
+      <w:bookmarkStart w:id="48" w:name="_Toc26969076"/>
+      <w:bookmarkStart w:id="49" w:name="_Toc439994686"/>
       <w:r>
         <w:t>Communications Interfaces</w:t>
       </w:r>
@@ -3839,7 +4118,7 @@
         <w:pStyle w:val="33"/>
         <w:numPr>
           <w:ilvl w:val="0"/>
-          <w:numId w:val="6"/>
+          <w:numId w:val="7"/>
         </w:numPr>
         <w:spacing w:line="276" w:lineRule="auto"/>
         <w:ind w:left="540" w:hanging="540"/>
@@ -3860,7 +4139,7 @@
         <w:pStyle w:val="33"/>
         <w:numPr>
           <w:ilvl w:val="0"/>
-          <w:numId w:val="6"/>
+          <w:numId w:val="7"/>
         </w:numPr>
         <w:spacing w:line="276" w:lineRule="auto"/>
         <w:ind w:left="540" w:hanging="540"/>
@@ -3881,7 +4160,7 @@
         <w:pStyle w:val="33"/>
         <w:numPr>
           <w:ilvl w:val="0"/>
-          <w:numId w:val="6"/>
+          <w:numId w:val="7"/>
         </w:numPr>
         <w:spacing w:line="276" w:lineRule="auto"/>
         <w:ind w:left="540" w:hanging="540"/>
@@ -3902,7 +4181,7 @@
         <w:pStyle w:val="33"/>
         <w:numPr>
           <w:ilvl w:val="0"/>
-          <w:numId w:val="6"/>
+          <w:numId w:val="7"/>
         </w:numPr>
         <w:spacing w:line="276" w:lineRule="auto"/>
         <w:ind w:left="540" w:hanging="540"/>
@@ -3923,7 +4202,7 @@
         <w:pStyle w:val="33"/>
         <w:numPr>
           <w:ilvl w:val="0"/>
-          <w:numId w:val="6"/>
+          <w:numId w:val="7"/>
         </w:numPr>
         <w:spacing w:line="276" w:lineRule="auto"/>
         <w:ind w:left="540" w:hanging="540"/>
@@ -3945,8 +4224,8 @@
         <w:spacing w:line="276" w:lineRule="auto"/>
         <w:jc w:val="both"/>
       </w:pPr>
-      <w:bookmarkStart w:id="53" w:name="_Toc439994691"/>
-      <w:bookmarkStart w:id="54" w:name="_Toc26969079"/>
+      <w:bookmarkStart w:id="53" w:name="_Toc26969079"/>
+      <w:bookmarkStart w:id="54" w:name="_Toc439994691"/>
       <w:r>
         <w:t>Safety Requirements</w:t>
       </w:r>
@@ -3976,8 +4255,8 @@
         <w:spacing w:line="276" w:lineRule="auto"/>
         <w:jc w:val="both"/>
       </w:pPr>
-      <w:bookmarkStart w:id="55" w:name="_Toc26969080"/>
-      <w:bookmarkStart w:id="56" w:name="_Toc439994692"/>
+      <w:bookmarkStart w:id="55" w:name="_Toc439994692"/>
+      <w:bookmarkStart w:id="56" w:name="_Toc26969080"/>
       <w:r>
         <w:t>Security Requirements</w:t>
       </w:r>
@@ -4006,8 +4285,8 @@
         <w:spacing w:line="276" w:lineRule="auto"/>
         <w:jc w:val="both"/>
       </w:pPr>
-      <w:bookmarkStart w:id="57" w:name="_Toc439994693"/>
-      <w:bookmarkStart w:id="58" w:name="_Toc26969081"/>
+      <w:bookmarkStart w:id="57" w:name="_Toc26969081"/>
+      <w:bookmarkStart w:id="58" w:name="_Toc439994693"/>
       <w:r>
         <w:t>Software Quality Attributes</w:t>
       </w:r>
@@ -4096,8 +4375,8 @@
         <w:spacing w:line="276" w:lineRule="auto"/>
         <w:jc w:val="both"/>
       </w:pPr>
-      <w:bookmarkStart w:id="63" w:name="_Toc439994697"/>
-      <w:bookmarkStart w:id="64" w:name="_Toc26969084"/>
+      <w:bookmarkStart w:id="63" w:name="_Toc26969084"/>
+      <w:bookmarkStart w:id="64" w:name="_Toc439994697"/>
       <w:r>
         <w:t>Appendix B: Analysis Models</w:t>
       </w:r>
@@ -4126,8 +4405,8 @@
         <w:spacing w:line="276" w:lineRule="auto"/>
         <w:jc w:val="both"/>
       </w:pPr>
-      <w:bookmarkStart w:id="65" w:name="_Toc439994698"/>
-      <w:bookmarkStart w:id="66" w:name="_Toc26969085"/>
+      <w:bookmarkStart w:id="65" w:name="_Toc26969085"/>
+      <w:bookmarkStart w:id="66" w:name="_Toc439994698"/>
       <w:r>
         <w:t>Appendix C: Issues List</w:t>
       </w:r>
@@ -4531,6 +4810,23 @@
     </w:lvl>
   </w:abstractNum>
   <w:abstractNum w:abstractNumId="3">
+    <w:nsid w:val="5AB8C69A"/>
+    <w:multiLevelType w:val="singleLevel"/>
+    <w:tmpl w:val="5AB8C69A"/>
+    <w:lvl w:ilvl="0" w:tentative="0">
+      <w:start w:val="1"/>
+      <w:numFmt w:val="decimal"/>
+      <w:lvlText w:val="%1."/>
+      <w:lvlJc w:val="left"/>
+      <w:pPr>
+        <w:ind w:left="425" w:leftChars="0" w:hanging="425" w:firstLineChars="0"/>
+      </w:pPr>
+      <w:rPr>
+        <w:rFonts w:hint="default"/>
+      </w:rPr>
+    </w:lvl>
+  </w:abstractNum>
+  <w:abstractNum w:abstractNumId="4">
     <w:nsid w:val="62390237"/>
     <w:multiLevelType w:val="multilevel"/>
     <w:tmpl w:val="62390237"/>
@@ -4643,7 +4939,7 @@
       </w:rPr>
     </w:lvl>
   </w:abstractNum>
-  <w:abstractNum w:abstractNumId="4">
+  <w:abstractNum w:abstractNumId="5">
     <w:nsid w:val="6A353ADC"/>
     <w:multiLevelType w:val="multilevel"/>
     <w:tmpl w:val="6A353ADC"/>
@@ -4756,7 +5052,7 @@
       </w:rPr>
     </w:lvl>
   </w:abstractNum>
-  <w:abstractNum w:abstractNumId="5">
+  <w:abstractNum w:abstractNumId="6">
     <w:nsid w:val="7D6C61AD"/>
     <w:multiLevelType w:val="multilevel"/>
     <w:tmpl w:val="7D6C61AD"/>
@@ -4846,18 +5142,21 @@
     <w:abstractNumId w:val="0"/>
   </w:num>
   <w:num w:numId="2">
-    <w:abstractNumId w:val="5"/>
+    <w:abstractNumId w:val="6"/>
   </w:num>
   <w:num w:numId="3">
-    <w:abstractNumId w:val="4"/>
+    <w:abstractNumId w:val="5"/>
   </w:num>
   <w:num w:numId="4">
     <w:abstractNumId w:val="2"/>
   </w:num>
   <w:num w:numId="5">
+    <w:abstractNumId w:val="4"/>
+  </w:num>
+  <w:num w:numId="6">
     <w:abstractNumId w:val="3"/>
   </w:num>
-  <w:num w:numId="6">
+  <w:num w:numId="7">
     <w:abstractNumId w:val="1"/>
   </w:num>
 </w:numbering>
@@ -5712,11 +6011,13 @@
   <w:style w:type="character" w:customStyle="1" w:styleId="39">
     <w:name w:val="y0nh2b"/>
     <w:basedOn w:val="16"/>
+    <w:qFormat/>
     <w:uiPriority w:val="0"/>
   </w:style>
   <w:style w:type="character" w:customStyle="1" w:styleId="40">
     <w:name w:val="tr"/>
     <w:basedOn w:val="16"/>
+    <w:qFormat/>
     <w:uiPriority w:val="0"/>
   </w:style>
 </w:styles>
